--- a/Lectures/Labs.docx
+++ b/Lectures/Labs.docx
@@ -283,13 +283,165 @@
     </w:p>
     <w:p>
       <w:r>
-        <w:t>Create the following methods:</w:t>
-      </w:r>
-    </w:p>
-    <w:p>
+        <w:t>Create the following methods</w:t>
+      </w:r>
+      <w:r>
+        <w:t xml:space="preserve"> </w:t>
+      </w:r>
+      <w:r>
+        <w:rPr>
+          <w:b/>
+        </w:rPr>
+        <w:t>at minimum</w:t>
+      </w:r>
+      <w:r>
+        <w:t>. You will probably need more:</w:t>
+      </w:r>
+    </w:p>
+    <w:p>
+      <w:pPr>
+        <w:autoSpaceDE w:val="0"/>
+        <w:autoSpaceDN w:val="0"/>
+        <w:adjustRightInd w:val="0"/>
+        <w:spacing w:after="0" w:line="240" w:lineRule="auto"/>
+        <w:rPr>
+          <w:rFonts w:ascii="Consolas" w:hAnsi="Consolas" w:cs="Consolas"/>
+          <w:sz w:val="19"/>
+          <w:szCs w:val="19"/>
+        </w:rPr>
+      </w:pPr>
+      <w:r>
+        <w:rPr>
+          <w:rFonts w:ascii="Consolas" w:hAnsi="Consolas" w:cs="Consolas"/>
+          <w:color w:val="0000FF"/>
+          <w:sz w:val="19"/>
+          <w:szCs w:val="19"/>
+        </w:rPr>
+        <w:t>public</w:t>
+      </w:r>
+      <w:r>
+        <w:rPr>
+          <w:rFonts w:ascii="Consolas" w:hAnsi="Consolas" w:cs="Consolas"/>
+          <w:sz w:val="19"/>
+          <w:szCs w:val="19"/>
+        </w:rPr>
+        <w:t xml:space="preserve"> </w:t>
+      </w:r>
+      <w:r>
+        <w:rPr>
+          <w:rFonts w:ascii="Consolas" w:hAnsi="Consolas" w:cs="Consolas"/>
+          <w:color w:val="2B91AF"/>
+          <w:sz w:val="19"/>
+          <w:szCs w:val="19"/>
+        </w:rPr>
+        <w:t>Vector3</w:t>
+      </w:r>
+      <w:r>
+        <w:rPr>
+          <w:rFonts w:ascii="Consolas" w:hAnsi="Consolas" w:cs="Consolas"/>
+          <w:sz w:val="19"/>
+          <w:szCs w:val="19"/>
+        </w:rPr>
+        <w:t xml:space="preserve"> NextWaypoint()</w:t>
+      </w:r>
+    </w:p>
+    <w:p>
+      <w:pPr>
+        <w:autoSpaceDE w:val="0"/>
+        <w:autoSpaceDN w:val="0"/>
+        <w:adjustRightInd w:val="0"/>
+        <w:spacing w:after="0" w:line="240" w:lineRule="auto"/>
+        <w:rPr>
+          <w:rFonts w:ascii="Consolas" w:hAnsi="Consolas" w:cs="Consolas"/>
+          <w:sz w:val="19"/>
+          <w:szCs w:val="19"/>
+        </w:rPr>
+      </w:pPr>
+    </w:p>
+    <w:p>
+      <w:pPr>
+        <w:autoSpaceDE w:val="0"/>
+        <w:autoSpaceDN w:val="0"/>
+        <w:adjustRightInd w:val="0"/>
+        <w:spacing w:after="0" w:line="240" w:lineRule="auto"/>
+        <w:rPr>
+          <w:rFonts w:ascii="Consolas" w:hAnsi="Consolas" w:cs="Consolas"/>
+          <w:sz w:val="19"/>
+          <w:szCs w:val="19"/>
+        </w:rPr>
+      </w:pPr>
+      <w:r>
+        <w:rPr>
+          <w:rFonts w:ascii="Consolas" w:hAnsi="Consolas" w:cs="Consolas"/>
+          <w:color w:val="0000FF"/>
+          <w:sz w:val="19"/>
+          <w:szCs w:val="19"/>
+        </w:rPr>
+        <w:t>public</w:t>
+      </w:r>
+      <w:r>
+        <w:rPr>
+          <w:rFonts w:ascii="Consolas" w:hAnsi="Consolas" w:cs="Consolas"/>
+          <w:sz w:val="19"/>
+          <w:szCs w:val="19"/>
+        </w:rPr>
+        <w:t xml:space="preserve"> </w:t>
+      </w:r>
+      <w:r>
+        <w:rPr>
+          <w:rFonts w:ascii="Consolas" w:hAnsi="Consolas" w:cs="Consolas"/>
+          <w:color w:val="0000FF"/>
+          <w:sz w:val="19"/>
+          <w:szCs w:val="19"/>
+        </w:rPr>
+        <w:t>void</w:t>
+      </w:r>
+      <w:r>
+        <w:rPr>
+          <w:rFonts w:ascii="Consolas" w:hAnsi="Consolas" w:cs="Consolas"/>
+          <w:sz w:val="19"/>
+          <w:szCs w:val="19"/>
+        </w:rPr>
+        <w:t xml:space="preserve"> AdvanceToNext()</w:t>
+      </w:r>
+    </w:p>
+    <w:p>
+      <w:pPr>
+        <w:autoSpaceDE w:val="0"/>
+        <w:autoSpaceDN w:val="0"/>
+        <w:adjustRightInd w:val="0"/>
+        <w:spacing w:after="0" w:line="240" w:lineRule="auto"/>
+        <w:rPr>
+          <w:rFonts w:ascii="Consolas" w:hAnsi="Consolas" w:cs="Consolas"/>
+          <w:sz w:val="19"/>
+          <w:szCs w:val="19"/>
+        </w:rPr>
+      </w:pPr>
+    </w:p>
+    <w:p>
+      <w:r>
+        <w:t>Create a public field Path in the class SteeringBehaviours</w:t>
+      </w:r>
+    </w:p>
+    <w:p>
+      <w:r>
+        <w:t>Instantiate it in the constructor</w:t>
+      </w:r>
+    </w:p>
+    <w:p>
+      <w:r>
+        <w:t>Write the code for the FollowPath method in SteeringBehaviours.cs</w:t>
+      </w:r>
+    </w:p>
+    <w:p>
+      <w:r>
+        <w:t>In the SeekScenario, add some waypoints to the Path and turn on the behaviour</w:t>
+      </w:r>
       <w:bookmarkStart w:id="0" w:name="_GoBack"/>
       <w:bookmarkEnd w:id="0"/>
     </w:p>
+    <w:p/>
+    <w:p/>
     <w:p>
       <w:pPr>
         <w:autoSpaceDE w:val="0"/>
